--- a/TEMP/input/p121r_DB++_MHS/tl_p121r.docx
+++ b/TEMP/input/p121r_DB++_MHS/tl_p121r.docx
@@ -3415,36 +3415,14 @@
     <w:rPrDefault>
       <w:rPr>
         <w:rFonts w:ascii="Arial" w:cs="Arial" w:eastAsia="Arial" w:hAnsi="Arial"/>
-        <w:b w:val="0"/>
-        <w:i w:val="0"/>
-        <w:smallCaps w:val="0"/>
-        <w:strike w:val="0"/>
-        <w:color w:val="000000"/>
         <w:sz w:val="22"/>
         <w:szCs w:val="22"/>
-        <w:u w:val="none"/>
-        <w:shd w:fill="auto" w:val="clear"/>
-        <w:vertAlign w:val="baseline"/>
         <w:lang w:val="en"/>
       </w:rPr>
     </w:rPrDefault>
     <w:pPrDefault>
       <w:pPr>
-        <w:keepNext w:val="0"/>
-        <w:keepLines w:val="0"/>
-        <w:widowControl w:val="1"/>
-        <w:pBdr>
-          <w:top w:space="0" w:sz="0" w:val="nil"/>
-          <w:left w:space="0" w:sz="0" w:val="nil"/>
-          <w:bottom w:space="0" w:sz="0" w:val="nil"/>
-          <w:right w:space="0" w:sz="0" w:val="nil"/>
-          <w:between w:space="0" w:sz="0" w:val="nil"/>
-        </w:pBdr>
-        <w:shd w:fill="auto" w:val="clear"/>
-        <w:spacing w:after="0" w:before="0" w:line="276" w:lineRule="auto"/>
-        <w:ind w:left="0" w:right="0" w:firstLine="0"/>
-        <w:contextualSpacing w:val="0"/>
-        <w:jc w:val="left"/>
+        <w:spacing w:line="276" w:lineRule="auto"/>
       </w:pPr>
     </w:pPrDefault>
   </w:docDefaults>

--- a/TEMP/input/p121r_DB++_MHS/tl_p121r.docx
+++ b/TEMP/input/p121r_DB++_MHS/tl_p121r.docx
@@ -281,50 +281,190 @@
           <w:color w:val="000000"/>
           <w:rtl w:val="0"/>
         </w:rPr>
-        <w:t xml:space="preserve"> that there is some humidity, and if the flower was also somewhat watery it would rot. </w:t>
-      </w:r>
-      <w:r>
-        <w:rPr>
-          <w:rtl w:val="0"/>
-        </w:rPr>
-        <w:t xml:space="preserve">Nor should it </w:t>
-      </w:r>
-      <w:r>
-        <w:rPr>
-          <w:color w:val="000000"/>
-          <w:rtl w:val="0"/>
-        </w:rPr>
-        <w:t xml:space="preserve">be </w:t>
-      </w:r>
-      <w:r>
-        <w:rPr>
-          <w:rFonts w:ascii="Courier New" w:cs="Courier New" w:eastAsia="Courier New" w:hAnsi="Courier New"/>
-          <w:color w:val="0000ff"/>
-          <w:sz w:val="18"/>
-          <w:szCs w:val="18"/>
-          <w:rtl w:val="0"/>
-        </w:rPr>
-        <w:t xml:space="preserve">&lt;del/&gt;</w:t>
-      </w:r>
-      <w:r>
-        <w:rPr>
-          <w:color w:val="000000"/>
-          <w:rtl w:val="0"/>
-        </w:rPr>
-        <w:t xml:space="preserve"> too rough, because its weight would </w:t>
-      </w:r>
-      <w:r>
-        <w:rPr>
-          <w:rtl w:val="0"/>
-        </w:rPr>
-        <w:t xml:space="preserve">burden </w:t>
-      </w:r>
-      <w:r>
-        <w:rPr>
-          <w:color w:val="000000"/>
-          <w:rtl w:val="0"/>
-        </w:rPr>
-        <w:t xml:space="preserve">the flower and make </w:t>
+        <w:t xml:space="preserve"> that </w:t>
+      </w:r>
+      <w:r>
+        <w:rPr>
+          <w:rtl w:val="0"/>
+        </w:rPr>
+        <w:t xml:space="preserve">it has</w:t>
+      </w:r>
+      <w:r>
+        <w:rPr>
+          <w:color w:val="000000"/>
+          <w:rtl w:val="0"/>
+        </w:rPr>
+        <w:t xml:space="preserve"> some humidity, </w:t>
+      </w:r>
+      <w:r>
+        <w:rPr>
+          <w:rtl w:val="0"/>
+        </w:rPr>
+        <w:t xml:space="preserve">&amp;</w:t>
+      </w:r>
+      <w:r>
+        <w:rPr>
+          <w:rFonts w:ascii="Courier New" w:cs="Courier New" w:eastAsia="Courier New" w:hAnsi="Courier New"/>
+          <w:color w:val="a9a9a9"/>
+          <w:sz w:val="18"/>
+          <w:szCs w:val="18"/>
+          <w:rtl w:val="0"/>
+        </w:rPr>
+        <w:t xml:space="preserve">amp;</w:t>
+      </w:r>
+      <w:r>
+        <w:rPr>
+          <w:color w:val="000000"/>
+          <w:rtl w:val="0"/>
+        </w:rPr>
+        <w:t xml:space="preserve"> if the flower also </w:t>
+      </w:r>
+      <w:r>
+        <w:rPr>
+          <w:rtl w:val="0"/>
+        </w:rPr>
+        <w:t xml:space="preserve">had</w:t>
+      </w:r>
+      <w:r>
+        <w:rPr>
+          <w:color w:val="000000"/>
+          <w:rtl w:val="0"/>
+        </w:rPr>
+        <w:t xml:space="preserve"> some </w:t>
+      </w:r>
+      <w:r>
+        <w:rPr>
+          <w:rtl w:val="0"/>
+        </w:rPr>
+        <w:t xml:space="preserve">aquosity,</w:t>
+      </w:r>
+      <w:r>
+        <w:rPr>
+          <w:color w:val="000000"/>
+          <w:rtl w:val="0"/>
+        </w:rPr>
+        <w:t xml:space="preserve"> it would rot. </w:t>
+      </w:r>
+      <w:r>
+        <w:rPr>
+          <w:rtl w:val="0"/>
+        </w:rPr>
+        <w:t xml:space="preserve">It also ought not</w:t>
+      </w:r>
+      <w:r>
+        <w:rPr>
+          <w:color w:val="000000"/>
+          <w:rtl w:val="0"/>
+        </w:rPr>
+        <w:t xml:space="preserve"> to be </w:t>
+      </w:r>
+      <w:r>
+        <w:rPr>
+          <w:rFonts w:ascii="Courier New" w:cs="Courier New" w:eastAsia="Courier New" w:hAnsi="Courier New"/>
+          <w:color w:val="a91111"/>
+          <w:sz w:val="18"/>
+          <w:szCs w:val="18"/>
+          <w:rtl w:val="0"/>
+        </w:rPr>
+        <w:t xml:space="preserve">&lt;del&gt;</w:t>
+      </w:r>
+      <w:r>
+        <w:rPr>
+          <w:rtl w:val="0"/>
+        </w:rPr>
+        <w:t xml:space="preserve">too</w:t>
+      </w:r>
+      <w:r>
+        <w:rPr>
+          <w:rFonts w:ascii="Courier New" w:cs="Courier New" w:eastAsia="Courier New" w:hAnsi="Courier New"/>
+          <w:color w:val="a91111"/>
+          <w:sz w:val="18"/>
+          <w:szCs w:val="18"/>
+          <w:rtl w:val="0"/>
+        </w:rPr>
+        <w:t xml:space="preserve">&lt;/del&gt;</w:t>
+      </w:r>
+      <w:r>
+        <w:rPr>
+          <w:color w:val="000000"/>
+          <w:rtl w:val="0"/>
+        </w:rPr>
+        <w:t xml:space="preserve"> </w:t>
+      </w:r>
+      <w:r>
+        <w:rPr>
+          <w:rtl w:val="0"/>
+        </w:rPr>
+        <w:t xml:space="preserve">coarse</w:t>
+      </w:r>
+      <w:r>
+        <w:rPr>
+          <w:color w:val="000000"/>
+          <w:rtl w:val="0"/>
+        </w:rPr>
+        <w:t xml:space="preserve">, </w:t>
+      </w:r>
+      <w:r>
+        <w:rPr>
+          <w:rtl w:val="0"/>
+        </w:rPr>
+        <w:t xml:space="preserve">for</w:t>
+      </w:r>
+      <w:r>
+        <w:rPr>
+          <w:color w:val="000000"/>
+          <w:rtl w:val="0"/>
+        </w:rPr>
+        <w:t xml:space="preserve"> with its </w:t>
+      </w:r>
+      <w:r>
+        <w:rPr>
+          <w:rtl w:val="0"/>
+        </w:rPr>
+        <w:t xml:space="preserve">heaviness</w:t>
+      </w:r>
+      <w:r>
+        <w:rPr>
+          <w:color w:val="000000"/>
+          <w:rtl w:val="0"/>
+        </w:rPr>
+        <w:t xml:space="preserve"> it would </w:t>
+      </w:r>
+      <w:r>
+        <w:rPr>
+          <w:rtl w:val="0"/>
+        </w:rPr>
+        <w:t xml:space="preserve">weigh down </w:t>
+      </w:r>
+      <w:r>
+        <w:rPr>
+          <w:color w:val="000000"/>
+          <w:rtl w:val="0"/>
+        </w:rPr>
+        <w:t xml:space="preserve">the flower </w:t>
+      </w:r>
+      <w:r>
+        <w:rPr>
+          <w:rtl w:val="0"/>
+        </w:rPr>
+        <w:t xml:space="preserve">&amp;</w:t>
+      </w:r>
+      <w:r>
+        <w:rPr>
+          <w:rFonts w:ascii="Courier New" w:cs="Courier New" w:eastAsia="Courier New" w:hAnsi="Courier New"/>
+          <w:color w:val="a9a9a9"/>
+          <w:sz w:val="18"/>
+          <w:szCs w:val="18"/>
+          <w:rtl w:val="0"/>
+        </w:rPr>
+        <w:t xml:space="preserve">amp;</w:t>
+      </w:r>
+      <w:r>
+        <w:rPr>
+          <w:color w:val="000000"/>
+          <w:rtl w:val="0"/>
+        </w:rPr>
+        <w:t xml:space="preserve"> make </w:t>
       </w:r>
       <w:r>
         <w:rPr>
@@ -337,7 +477,33 @@
           <w:color w:val="000000"/>
           <w:rtl w:val="0"/>
         </w:rPr>
-        <w:t xml:space="preserve">lose its original shape. Once you have chosen it as needed</w:t>
+        <w:t xml:space="preserve">lose its </w:t>
+      </w:r>
+      <w:r>
+        <w:rPr>
+          <w:rtl w:val="0"/>
+        </w:rPr>
+        <w:t xml:space="preserve">form</w:t>
+      </w:r>
+      <w:r>
+        <w:rPr>
+          <w:color w:val="000000"/>
+          <w:rtl w:val="0"/>
+        </w:rPr>
+        <w:t xml:space="preserve">. </w:t>
+      </w:r>
+      <w:r>
+        <w:rPr>
+          <w:rtl w:val="0"/>
+        </w:rPr>
+        <w:t xml:space="preserve">Having thus chosen it as is</w:t>
+      </w:r>
+      <w:r>
+        <w:rPr>
+          <w:color w:val="000000"/>
+          <w:rtl w:val="0"/>
+        </w:rPr>
+        <w:t xml:space="preserve"> needed</w:t>
       </w:r>
       <w:r>
         <w:rPr>
@@ -377,6 +543,579 @@
           <w:szCs w:val="18"/>
           <w:rtl w:val="0"/>
         </w:rPr>
+        <w:t xml:space="preserve">&lt;/tl&gt;,</w:t>
+      </w:r>
+      <w:r>
+        <w:rPr>
+          <w:color w:val="000000"/>
+          <w:rtl w:val="0"/>
+        </w:rPr>
+        <w:t xml:space="preserve"> </w:t>
+      </w:r>
+      <w:r>
+        <w:rPr>
+          <w:rtl w:val="0"/>
+        </w:rPr>
+        <w:t xml:space="preserve">in which</w:t>
+      </w:r>
+      <w:r>
+        <w:rPr>
+          <w:color w:val="000000"/>
+          <w:rtl w:val="0"/>
+        </w:rPr>
+        <w:t xml:space="preserve"> you </w:t>
+      </w:r>
+      <w:r>
+        <w:rPr>
+          <w:rtl w:val="0"/>
+        </w:rPr>
+        <w:t xml:space="preserve">first make a</w:t>
+      </w:r>
+      <w:r>
+        <w:rPr>
+          <w:color w:val="000000"/>
+          <w:rtl w:val="0"/>
+        </w:rPr>
+        <w:t xml:space="preserve"> </w:t>
+      </w:r>
+      <w:r>
+        <w:rPr>
+          <w:rtl w:val="0"/>
+        </w:rPr>
+        <w:t xml:space="preserve">mound </w:t>
+      </w:r>
+      <w:r>
+        <w:rPr>
+          <w:color w:val="000000"/>
+          <w:rtl w:val="0"/>
+        </w:rPr>
+        <w:t xml:space="preserve">of the said sand, on</w:t>
+      </w:r>
+      <w:r>
+        <w:rPr>
+          <w:rtl w:val="0"/>
+        </w:rPr>
+        <w:t xml:space="preserve"> </w:t>
+      </w:r>
+      <w:r>
+        <w:rPr>
+          <w:color w:val="000000"/>
+          <w:rtl w:val="0"/>
+        </w:rPr>
+        <w:t xml:space="preserve">which you will place?</w:t>
+      </w:r>
+      <w:r>
+        <w:rPr>
+          <w:rtl w:val="0"/>
+        </w:rPr>
+        <w:t xml:space="preserve"> </w:t>
+      </w:r>
+      <w:r>
+        <w:rPr>
+          <w:color w:val="000000"/>
+          <w:rtl w:val="0"/>
+        </w:rPr>
+        <w:t xml:space="preserve">the stalk of </w:t>
+      </w:r>
+      <w:r>
+        <w:rPr>
+          <w:rtl w:val="0"/>
+        </w:rPr>
+        <w:t xml:space="preserve">your </w:t>
+      </w:r>
+      <w:r>
+        <w:rPr>
+          <w:color w:val="000000"/>
+          <w:rtl w:val="0"/>
+        </w:rPr>
+        <w:t xml:space="preserve">flower </w:t>
+      </w:r>
+      <w:r>
+        <w:rPr>
+          <w:rFonts w:ascii="Courier New" w:cs="Courier New" w:eastAsia="Courier New" w:hAnsi="Courier New"/>
+          <w:color w:val="a91111"/>
+          <w:sz w:val="18"/>
+          <w:szCs w:val="18"/>
+          <w:rtl w:val="0"/>
+        </w:rPr>
+        <w:t xml:space="preserve">&lt;del&gt;</w:t>
+      </w:r>
+      <w:r>
+        <w:rPr>
+          <w:rtl w:val="0"/>
+        </w:rPr>
+        <w:t xml:space="preserve">so that</w:t>
+      </w:r>
+      <w:r>
+        <w:rPr>
+          <w:rFonts w:ascii="Courier New" w:cs="Courier New" w:eastAsia="Courier New" w:hAnsi="Courier New"/>
+          <w:color w:val="a91111"/>
+          <w:sz w:val="18"/>
+          <w:szCs w:val="18"/>
+          <w:rtl w:val="0"/>
+        </w:rPr>
+        <w:t xml:space="preserve">&lt;/del&gt;</w:t>
+      </w:r>
+      <w:r>
+        <w:rPr>
+          <w:rtl w:val="0"/>
+        </w:rPr>
+        <w:t xml:space="preserve"> laid down so </w:t>
+      </w:r>
+      <w:r>
+        <w:rPr>
+          <w:color w:val="000000"/>
+          <w:rtl w:val="0"/>
+        </w:rPr>
+        <w:t xml:space="preserve">that the flower touches </w:t>
+      </w:r>
+      <w:r>
+        <w:rPr>
+          <w:rtl w:val="0"/>
+        </w:rPr>
+        <w:t xml:space="preserve">neither </w:t>
+      </w:r>
+      <w:r>
+        <w:rPr>
+          <w:color w:val="000000"/>
+          <w:rtl w:val="0"/>
+        </w:rPr>
+        <w:t xml:space="preserve">the bottom nor the </w:t>
+      </w:r>
+      <w:r>
+        <w:rPr>
+          <w:rtl w:val="0"/>
+        </w:rPr>
+        <w:t xml:space="preserve">sides</w:t>
+      </w:r>
+      <w:r>
+        <w:rPr>
+          <w:color w:val="000000"/>
+          <w:rtl w:val="0"/>
+        </w:rPr>
+        <w:t xml:space="preserve"> of the </w:t>
+      </w:r>
+      <w:r>
+        <w:rPr>
+          <w:rFonts w:ascii="Courier New" w:cs="Courier New" w:eastAsia="Courier New" w:hAnsi="Courier New"/>
+          <w:color w:val="0000ff"/>
+          <w:sz w:val="18"/>
+          <w:szCs w:val="18"/>
+          <w:rtl w:val="0"/>
+        </w:rPr>
+        <w:t xml:space="preserve">&lt;tl&gt;</w:t>
+      </w:r>
+      <w:r>
+        <w:rPr>
+          <w:color w:val="000000"/>
+          <w:rtl w:val="0"/>
+        </w:rPr>
+        <w:t xml:space="preserve">box</w:t>
+      </w:r>
+      <w:r>
+        <w:rPr>
+          <w:rFonts w:ascii="Courier New" w:cs="Courier New" w:eastAsia="Courier New" w:hAnsi="Courier New"/>
+          <w:color w:val="0000ff"/>
+          <w:sz w:val="18"/>
+          <w:szCs w:val="18"/>
+          <w:rtl w:val="0"/>
+        </w:rPr>
+        <w:t xml:space="preserve">&lt;/tl&gt;,</w:t>
+      </w:r>
+      <w:r>
+        <w:rPr>
+          <w:color w:val="000000"/>
+          <w:rtl w:val="0"/>
+        </w:rPr>
+        <w:t xml:space="preserve"> </w:t>
+      </w:r>
+      <w:r>
+        <w:rPr>
+          <w:rtl w:val="0"/>
+        </w:rPr>
+        <w:t xml:space="preserve">but remains in the air</w:t>
+      </w:r>
+      <w:r>
+        <w:rPr>
+          <w:color w:val="000000"/>
+          <w:rtl w:val="0"/>
+        </w:rPr>
+        <w:t xml:space="preserve">. Then a</w:t>
+      </w:r>
+      <w:r>
+        <w:rPr>
+          <w:rtl w:val="0"/>
+        </w:rPr>
+        <w:t xml:space="preserve">pply</w:t>
+      </w:r>
+      <w:r>
+        <w:rPr>
+          <w:color w:val="000000"/>
+          <w:rtl w:val="0"/>
+        </w:rPr>
+        <w:t xml:space="preserve"> more </w:t>
+      </w:r>
+      <w:r>
+        <w:rPr>
+          <w:rFonts w:ascii="Courier New" w:cs="Courier New" w:eastAsia="Courier New" w:hAnsi="Courier New"/>
+          <w:color w:val="a91111"/>
+          <w:sz w:val="18"/>
+          <w:szCs w:val="18"/>
+          <w:rtl w:val="0"/>
+        </w:rPr>
+        <w:t xml:space="preserve">&lt;del&gt;</w:t>
+      </w:r>
+      <w:r>
+        <w:rPr>
+          <w:rtl w:val="0"/>
+        </w:rPr>
+        <w:t xml:space="preserve">on</w:t>
+      </w:r>
+      <w:r>
+        <w:rPr>
+          <w:rFonts w:ascii="Courier New" w:cs="Courier New" w:eastAsia="Courier New" w:hAnsi="Courier New"/>
+          <w:color w:val="a91111"/>
+          <w:sz w:val="18"/>
+          <w:szCs w:val="18"/>
+          <w:rtl w:val="0"/>
+        </w:rPr>
+        <w:t xml:space="preserve">&lt;/del&gt;</w:t>
+      </w:r>
+      <w:r>
+        <w:rPr>
+          <w:color w:val="000000"/>
+          <w:rtl w:val="0"/>
+        </w:rPr>
+        <w:t xml:space="preserve"> sand on the stalk </w:t>
+      </w:r>
+      <w:r>
+        <w:rPr>
+          <w:rtl w:val="0"/>
+        </w:rPr>
+        <w:t xml:space="preserve">in order</w:t>
+      </w:r>
+      <w:r>
+        <w:rPr>
+          <w:color w:val="000000"/>
+          <w:rtl w:val="0"/>
+        </w:rPr>
+        <w:t xml:space="preserve"> that it remains </w:t>
+      </w:r>
+      <w:r>
+        <w:rPr>
+          <w:rtl w:val="0"/>
+        </w:rPr>
+        <w:t xml:space="preserve">firm &amp;</w:t>
+      </w:r>
+      <w:r>
+        <w:rPr>
+          <w:rFonts w:ascii="Courier New" w:cs="Courier New" w:eastAsia="Courier New" w:hAnsi="Courier New"/>
+          <w:color w:val="a9a9a9"/>
+          <w:sz w:val="18"/>
+          <w:szCs w:val="18"/>
+          <w:rtl w:val="0"/>
+        </w:rPr>
+        <w:t xml:space="preserve">amp;</w:t>
+      </w:r>
+      <w:r>
+        <w:rPr>
+          <w:rtl w:val="0"/>
+        </w:rPr>
+        <w:t xml:space="preserve"> fixed</w:t>
+      </w:r>
+      <w:r>
+        <w:rPr>
+          <w:color w:val="000000"/>
+          <w:rtl w:val="0"/>
+        </w:rPr>
+        <w:t xml:space="preserve">. Finally take the same sand </w:t>
+      </w:r>
+      <w:r>
+        <w:rPr>
+          <w:rtl w:val="0"/>
+        </w:rPr>
+        <w:t xml:space="preserve">&amp;</w:t>
+      </w:r>
+      <w:r>
+        <w:rPr>
+          <w:rFonts w:ascii="Courier New" w:cs="Courier New" w:eastAsia="Courier New" w:hAnsi="Courier New"/>
+          <w:color w:val="a9a9a9"/>
+          <w:sz w:val="18"/>
+          <w:szCs w:val="18"/>
+          <w:rtl w:val="0"/>
+        </w:rPr>
+        <w:t xml:space="preserve">amp;</w:t>
+      </w:r>
+      <w:r>
+        <w:rPr>
+          <w:color w:val="000000"/>
+          <w:rtl w:val="0"/>
+        </w:rPr>
+        <w:t xml:space="preserve"> with two </w:t>
+      </w:r>
+      <w:r>
+        <w:rPr>
+          <w:rFonts w:ascii="Courier New" w:cs="Courier New" w:eastAsia="Courier New" w:hAnsi="Courier New"/>
+          <w:color w:val="0000ff"/>
+          <w:sz w:val="18"/>
+          <w:szCs w:val="18"/>
+          <w:rtl w:val="0"/>
+        </w:rPr>
+        <w:t xml:space="preserve">&lt;tl&gt;&lt;bp&gt;</w:t>
+      </w:r>
+      <w:r>
+        <w:rPr>
+          <w:rtl w:val="0"/>
+        </w:rPr>
+        <w:t xml:space="preserve">fingers</w:t>
+      </w:r>
+      <w:r>
+        <w:rPr>
+          <w:rFonts w:ascii="Courier New" w:cs="Courier New" w:eastAsia="Courier New" w:hAnsi="Courier New"/>
+          <w:color w:val="0000ff"/>
+          <w:sz w:val="18"/>
+          <w:szCs w:val="18"/>
+          <w:rtl w:val="0"/>
+        </w:rPr>
+        <w:t xml:space="preserve">&lt;/bp&gt;&lt;/tl&gt;</w:t>
+      </w:r>
+      <w:r>
+        <w:rPr>
+          <w:color w:val="000000"/>
+          <w:rtl w:val="0"/>
+        </w:rPr>
+        <w:t xml:space="preserve"> </w:t>
+      </w:r>
+      <w:r>
+        <w:rPr>
+          <w:rtl w:val="0"/>
+        </w:rPr>
+        <w:t xml:space="preserve">pulverize &amp;</w:t>
+      </w:r>
+      <w:r>
+        <w:rPr>
+          <w:rFonts w:ascii="Courier New" w:cs="Courier New" w:eastAsia="Courier New" w:hAnsi="Courier New"/>
+          <w:color w:val="a9a9a9"/>
+          <w:sz w:val="18"/>
+          <w:szCs w:val="18"/>
+          <w:rtl w:val="0"/>
+        </w:rPr>
+        <w:t xml:space="preserve">amp;</w:t>
+      </w:r>
+      <w:r>
+        <w:rPr>
+          <w:color w:val="000000"/>
+          <w:rtl w:val="0"/>
+        </w:rPr>
+        <w:t xml:space="preserve"> </w:t>
+      </w:r>
+      <w:r>
+        <w:rPr>
+          <w:rtl w:val="0"/>
+        </w:rPr>
+        <w:t xml:space="preserve">throw it delicately </w:t>
+      </w:r>
+      <w:r>
+        <w:rPr>
+          <w:color w:val="000000"/>
+          <w:rtl w:val="0"/>
+        </w:rPr>
+        <w:t xml:space="preserve">on the flower, </w:t>
+      </w:r>
+      <w:r>
+        <w:rPr>
+          <w:rFonts w:ascii="Courier New" w:cs="Courier New" w:eastAsia="Courier New" w:hAnsi="Courier New"/>
+          <w:color w:val="a91111"/>
+          <w:sz w:val="18"/>
+          <w:szCs w:val="18"/>
+          <w:rtl w:val="0"/>
+        </w:rPr>
+        <w:t xml:space="preserve">&lt;del&gt;e&lt;/del&gt; </w:t>
+      </w:r>
+      <w:r>
+        <w:rPr>
+          <w:rtl w:val="0"/>
+        </w:rPr>
+        <w:t xml:space="preserve">imitating in this </w:t>
+      </w:r>
+      <w:r>
+        <w:rPr>
+          <w:color w:val="000000"/>
+          <w:rtl w:val="0"/>
+        </w:rPr>
+        <w:t xml:space="preserve">the flow of an </w:t>
+      </w:r>
+      <w:r>
+        <w:rPr>
+          <w:rFonts w:ascii="Courier New" w:cs="Courier New" w:eastAsia="Courier New" w:hAnsi="Courier New"/>
+          <w:color w:val="0000ff"/>
+          <w:sz w:val="18"/>
+          <w:szCs w:val="18"/>
+          <w:rtl w:val="0"/>
+        </w:rPr>
+        <w:t xml:space="preserve">&lt;ms&gt;&lt;tl&gt;</w:t>
+      </w:r>
+      <w:r>
+        <w:rPr>
+          <w:color w:val="000000"/>
+          <w:rtl w:val="0"/>
+        </w:rPr>
+        <w:t xml:space="preserve">hourglass</w:t>
+      </w:r>
+      <w:r>
+        <w:rPr>
+          <w:rFonts w:ascii="Courier New" w:cs="Courier New" w:eastAsia="Courier New" w:hAnsi="Courier New"/>
+          <w:color w:val="0000ff"/>
+          <w:sz w:val="18"/>
+          <w:szCs w:val="18"/>
+          <w:rtl w:val="0"/>
+        </w:rPr>
+        <w:t xml:space="preserve">&lt;/tl&gt;&lt;/ms&gt;</w:t>
+      </w:r>
+      <w:r>
+        <w:rPr>
+          <w:color w:val="000000"/>
+          <w:rtl w:val="0"/>
+        </w:rPr>
+        <w:t xml:space="preserve">. And </w:t>
+      </w:r>
+      <w:r>
+        <w:rPr>
+          <w:rtl w:val="0"/>
+        </w:rPr>
+        <w:t xml:space="preserve">when</w:t>
+      </w:r>
+      <w:r>
+        <w:rPr>
+          <w:color w:val="000000"/>
+          <w:rtl w:val="0"/>
+        </w:rPr>
+        <w:t xml:space="preserve"> the flower </w:t>
+      </w:r>
+      <w:r>
+        <w:rPr>
+          <w:rtl w:val="0"/>
+        </w:rPr>
+        <w:t xml:space="preserve">is as if</w:t>
+      </w:r>
+      <w:r>
+        <w:rPr>
+          <w:color w:val="000000"/>
+          <w:rtl w:val="0"/>
+        </w:rPr>
+        <w:t xml:space="preserve"> </w:t>
+      </w:r>
+      <w:r>
+        <w:rPr>
+          <w:rFonts w:ascii="Courier New" w:cs="Courier New" w:eastAsia="Courier New" w:hAnsi="Courier New"/>
+          <w:color w:val="a91111"/>
+          <w:sz w:val="18"/>
+          <w:szCs w:val="18"/>
+          <w:rtl w:val="0"/>
+        </w:rPr>
+        <w:t xml:space="preserve">&lt;del&gt;</w:t>
+      </w:r>
+      <w:r>
+        <w:rPr>
+          <w:rtl w:val="0"/>
+        </w:rPr>
+        <w:t xml:space="preserve">half</w:t>
+      </w:r>
+      <w:r>
+        <w:rPr>
+          <w:rFonts w:ascii="Courier New" w:cs="Courier New" w:eastAsia="Courier New" w:hAnsi="Courier New"/>
+          <w:color w:val="a91111"/>
+          <w:sz w:val="18"/>
+          <w:szCs w:val="18"/>
+          <w:rtl w:val="0"/>
+        </w:rPr>
+        <w:t xml:space="preserve">&lt;/del&gt;</w:t>
+      </w:r>
+      <w:r>
+        <w:rPr>
+          <w:rtl w:val="0"/>
+        </w:rPr>
+        <w:t xml:space="preserve"> </w:t>
+      </w:r>
+      <w:r>
+        <w:rPr>
+          <w:color w:val="000000"/>
+          <w:rtl w:val="0"/>
+        </w:rPr>
+        <w:t xml:space="preserve">covered, strike your </w:t>
+      </w:r>
+      <w:r>
+        <w:rPr>
+          <w:rFonts w:ascii="Courier New" w:cs="Courier New" w:eastAsia="Courier New" w:hAnsi="Courier New"/>
+          <w:color w:val="0000ff"/>
+          <w:sz w:val="18"/>
+          <w:szCs w:val="18"/>
+          <w:rtl w:val="0"/>
+        </w:rPr>
+        <w:t xml:space="preserve">&lt;bp&gt;&lt;tl&gt;</w:t>
+      </w:r>
+      <w:r>
+        <w:rPr>
+          <w:color w:val="000000"/>
+          <w:rtl w:val="0"/>
+        </w:rPr>
+        <w:t xml:space="preserve">fist</w:t>
+      </w:r>
+      <w:r>
+        <w:rPr>
+          <w:rFonts w:ascii="Courier New" w:cs="Courier New" w:eastAsia="Courier New" w:hAnsi="Courier New"/>
+          <w:color w:val="0000ff"/>
+          <w:sz w:val="18"/>
+          <w:szCs w:val="18"/>
+          <w:rtl w:val="0"/>
+        </w:rPr>
+        <w:t xml:space="preserve">&lt;/tl&gt;&lt;/bp&gt;</w:t>
+      </w:r>
+      <w:r>
+        <w:rPr>
+          <w:color w:val="000000"/>
+          <w:rtl w:val="0"/>
+        </w:rPr>
+        <w:t xml:space="preserve"> on the table </w:t>
+      </w:r>
+      <w:r>
+        <w:rPr>
+          <w:rtl w:val="0"/>
+        </w:rPr>
+        <w:t xml:space="preserve">where the</w:t>
+      </w:r>
+      <w:r>
+        <w:rPr>
+          <w:color w:val="000000"/>
+          <w:rtl w:val="0"/>
+        </w:rPr>
+        <w:t xml:space="preserve"> </w:t>
+      </w:r>
+      <w:r>
+        <w:rPr>
+          <w:rFonts w:ascii="Courier New" w:cs="Courier New" w:eastAsia="Courier New" w:hAnsi="Courier New"/>
+          <w:color w:val="0000ff"/>
+          <w:sz w:val="18"/>
+          <w:szCs w:val="18"/>
+          <w:rtl w:val="0"/>
+        </w:rPr>
+        <w:t xml:space="preserve">&lt;tl&gt;</w:t>
+      </w:r>
+      <w:r>
+        <w:rPr>
+          <w:color w:val="000000"/>
+          <w:rtl w:val="0"/>
+        </w:rPr>
+        <w:t xml:space="preserve">box</w:t>
+      </w:r>
+      <w:r>
+        <w:rPr>
+          <w:rFonts w:ascii="Courier New" w:cs="Courier New" w:eastAsia="Courier New" w:hAnsi="Courier New"/>
+          <w:color w:val="0000ff"/>
+          <w:sz w:val="18"/>
+          <w:szCs w:val="18"/>
+          <w:rtl w:val="0"/>
+        </w:rPr>
         <w:t xml:space="preserve">&lt;/tl&gt;</w:t>
       </w:r>
       <w:r>
@@ -384,13 +1123,36 @@
           <w:color w:val="000000"/>
           <w:rtl w:val="0"/>
         </w:rPr>
-        <w:t xml:space="preserve"> and inside this start by mak</w:t>
-      </w:r>
-      <w:r>
-        <w:rPr>
-          <w:rtl w:val="0"/>
-        </w:rPr>
-        <w:t xml:space="preserve">ing a</w:t>
+        <w:t xml:space="preserve"> is </w:t>
+      </w:r>
+      <w:r>
+        <w:rPr>
+          <w:rtl w:val="0"/>
+        </w:rPr>
+        <w:t xml:space="preserve">set in order</w:t>
+      </w:r>
+      <w:r>
+        <w:rPr>
+          <w:color w:val="000000"/>
+          <w:rtl w:val="0"/>
+        </w:rPr>
+        <w:t xml:space="preserve"> that the sand </w:t>
+      </w:r>
+      <w:r>
+        <w:rPr>
+          <w:rtl w:val="0"/>
+        </w:rPr>
+        <w:t xml:space="preserve">drops &amp;</w:t>
+      </w:r>
+      <w:r>
+        <w:rPr>
+          <w:rFonts w:ascii="Courier New" w:cs="Courier New" w:eastAsia="Courier New" w:hAnsi="Courier New"/>
+          <w:color w:val="a9a9a9"/>
+          <w:sz w:val="18"/>
+          <w:szCs w:val="18"/>
+          <w:rtl w:val="0"/>
+        </w:rPr>
+        <w:t xml:space="preserve">amp;</w:t>
       </w:r>
       <w:r>
         <w:rPr>
@@ -403,53 +1165,79 @@
         <w:rPr>
           <w:rtl w:val="0"/>
         </w:rPr>
-        <w:t xml:space="preserve">small mound </w:t>
-      </w:r>
-      <w:r>
-        <w:rPr>
-          <w:color w:val="000000"/>
-          <w:rtl w:val="0"/>
-        </w:rPr>
-        <w:t xml:space="preserve">of sand on top of which you will </w:t>
-      </w:r>
-      <w:r>
-        <w:rPr>
-          <w:rtl w:val="0"/>
-        </w:rPr>
-        <w:t xml:space="preserve">lay </w:t>
-      </w:r>
-      <w:r>
-        <w:rPr>
-          <w:color w:val="000000"/>
-          <w:rtl w:val="0"/>
-        </w:rPr>
-        <w:t xml:space="preserve">the stalk of the flower flat, </w:t>
-      </w:r>
-      <w:r>
-        <w:rPr>
-          <w:rtl w:val="0"/>
-        </w:rPr>
-        <w:t xml:space="preserve">so </w:t>
-      </w:r>
-      <w:r>
-        <w:rPr>
-          <w:color w:val="000000"/>
-          <w:rtl w:val="0"/>
-        </w:rPr>
-        <w:t xml:space="preserve">that the flower touches </w:t>
-      </w:r>
-      <w:r>
-        <w:rPr>
-          <w:rtl w:val="0"/>
-        </w:rPr>
-        <w:t xml:space="preserve">neither </w:t>
-      </w:r>
-      <w:r>
-        <w:rPr>
-          <w:color w:val="000000"/>
-          <w:rtl w:val="0"/>
-        </w:rPr>
-        <w:t xml:space="preserve">the bottom nor the edges of the </w:t>
+        <w:t xml:space="preserve">enters </w:t>
+      </w:r>
+      <w:r>
+        <w:rPr>
+          <w:color w:val="000000"/>
+          <w:rtl w:val="0"/>
+        </w:rPr>
+        <w:t xml:space="preserve">every</w:t>
+      </w:r>
+      <w:r>
+        <w:rPr>
+          <w:rtl w:val="0"/>
+        </w:rPr>
+        <w:t xml:space="preserve">where</w:t>
+      </w:r>
+      <w:r>
+        <w:rPr>
+          <w:color w:val="000000"/>
+          <w:rtl w:val="0"/>
+        </w:rPr>
+        <w:t xml:space="preserve">. Finally cover </w:t>
+      </w:r>
+      <w:r>
+        <w:rPr>
+          <w:rtl w:val="0"/>
+        </w:rPr>
+        <w:t xml:space="preserve">it all over</w:t>
+      </w:r>
+      <w:r>
+        <w:rPr>
+          <w:color w:val="000000"/>
+          <w:rtl w:val="0"/>
+        </w:rPr>
+        <w:t xml:space="preserve"> and lay it thus, </w:t>
+      </w:r>
+      <w:r>
+        <w:rPr>
+          <w:rtl w:val="0"/>
+        </w:rPr>
+        <w:t xml:space="preserve">in the order of the </w:t>
+      </w:r>
+      <w:r>
+        <w:rPr>
+          <w:color w:val="000000"/>
+          <w:rtl w:val="0"/>
+        </w:rPr>
+        <w:t xml:space="preserve">other flowers, one </w:t>
+      </w:r>
+      <w:r>
+        <w:rPr>
+          <w:rtl w:val="0"/>
+        </w:rPr>
+        <w:t xml:space="preserve">over </w:t>
+      </w:r>
+      <w:r>
+        <w:rPr>
+          <w:color w:val="000000"/>
+          <w:rtl w:val="0"/>
+        </w:rPr>
+        <w:t xml:space="preserve">the other, as many as </w:t>
+      </w:r>
+      <w:r>
+        <w:rPr>
+          <w:rtl w:val="0"/>
+        </w:rPr>
+        <w:t xml:space="preserve">your</w:t>
+      </w:r>
+      <w:r>
+        <w:rPr>
+          <w:color w:val="000000"/>
+          <w:rtl w:val="0"/>
+        </w:rPr>
+        <w:t xml:space="preserve"> </w:t>
       </w:r>
       <w:r>
         <w:rPr>
@@ -489,346 +1277,6 @@
         <w:rPr>
           <w:rtl w:val="0"/>
         </w:rPr>
-        <w:t xml:space="preserve">but remains in the air</w:t>
-      </w:r>
-      <w:r>
-        <w:rPr>
-          <w:color w:val="000000"/>
-          <w:rtl w:val="0"/>
-        </w:rPr>
-        <w:t xml:space="preserve">. Then add more </w:t>
-      </w:r>
-      <w:r>
-        <w:rPr>
-          <w:rFonts w:ascii="Courier New" w:cs="Courier New" w:eastAsia="Courier New" w:hAnsi="Courier New"/>
-          <w:color w:val="0000ff"/>
-          <w:sz w:val="18"/>
-          <w:szCs w:val="18"/>
-          <w:rtl w:val="0"/>
-        </w:rPr>
-        <w:t xml:space="preserve">&lt;del/&gt;</w:t>
-      </w:r>
-      <w:r>
-        <w:rPr>
-          <w:color w:val="000000"/>
-          <w:rtl w:val="0"/>
-        </w:rPr>
-        <w:t xml:space="preserve"> sand on the stalk so that it remains </w:t>
-      </w:r>
-      <w:r>
-        <w:rPr>
-          <w:rtl w:val="0"/>
-        </w:rPr>
-        <w:t xml:space="preserve">firm and fixed</w:t>
-      </w:r>
-      <w:r>
-        <w:rPr>
-          <w:color w:val="000000"/>
-          <w:rtl w:val="0"/>
-        </w:rPr>
-        <w:t xml:space="preserve">. Finally take some of the same sand and </w:t>
-      </w:r>
-      <w:r>
-        <w:rPr>
-          <w:rtl w:val="0"/>
-        </w:rPr>
-        <w:t xml:space="preserve">pulverize </w:t>
-      </w:r>
-      <w:r>
-        <w:rPr>
-          <w:color w:val="000000"/>
-          <w:rtl w:val="0"/>
-        </w:rPr>
-        <w:t xml:space="preserve">and sprinkle it </w:t>
-      </w:r>
-      <w:r>
-        <w:rPr>
-          <w:rtl w:val="0"/>
-        </w:rPr>
-        <w:t xml:space="preserve">finely </w:t>
-      </w:r>
-      <w:r>
-        <w:rPr>
-          <w:color w:val="000000"/>
-          <w:rtl w:val="0"/>
-        </w:rPr>
-        <w:t xml:space="preserve">with two </w:t>
-      </w:r>
-      <w:r>
-        <w:rPr>
-          <w:rFonts w:ascii="Courier New" w:cs="Courier New" w:eastAsia="Courier New" w:hAnsi="Courier New"/>
-          <w:color w:val="0000ff"/>
-          <w:sz w:val="18"/>
-          <w:szCs w:val="18"/>
-          <w:rtl w:val="0"/>
-        </w:rPr>
-        <w:t xml:space="preserve">&lt;tl&gt;&lt;bp&gt;</w:t>
-      </w:r>
-      <w:r>
-        <w:rPr>
-          <w:color w:val="000000"/>
-          <w:rtl w:val="0"/>
-        </w:rPr>
-        <w:t xml:space="preserve">fingers</w:t>
-      </w:r>
-      <w:r>
-        <w:rPr>
-          <w:rFonts w:ascii="Courier New" w:cs="Courier New" w:eastAsia="Courier New" w:hAnsi="Courier New"/>
-          <w:color w:val="0000ff"/>
-          <w:sz w:val="18"/>
-          <w:szCs w:val="18"/>
-          <w:rtl w:val="0"/>
-        </w:rPr>
-        <w:t xml:space="preserve">&lt;/bp&gt;&lt;/tl&gt;</w:t>
-      </w:r>
-      <w:r>
-        <w:rPr>
-          <w:color w:val="000000"/>
-          <w:rtl w:val="0"/>
-        </w:rPr>
-        <w:t xml:space="preserve"> on the flower, </w:t>
-      </w:r>
-      <w:r>
-        <w:rPr>
-          <w:rtl w:val="0"/>
-        </w:rPr>
-        <w:t xml:space="preserve">imitating </w:t>
-      </w:r>
-      <w:r>
-        <w:rPr>
-          <w:color w:val="000000"/>
-          <w:rtl w:val="0"/>
-        </w:rPr>
-        <w:t xml:space="preserve">the flow of an </w:t>
-      </w:r>
-      <w:r>
-        <w:rPr>
-          <w:rFonts w:ascii="Courier New" w:cs="Courier New" w:eastAsia="Courier New" w:hAnsi="Courier New"/>
-          <w:color w:val="0000ff"/>
-          <w:sz w:val="18"/>
-          <w:szCs w:val="18"/>
-          <w:rtl w:val="0"/>
-        </w:rPr>
-        <w:t xml:space="preserve">&lt;ms&gt;&lt;tl&gt;</w:t>
-      </w:r>
-      <w:r>
-        <w:rPr>
-          <w:color w:val="000000"/>
-          <w:rtl w:val="0"/>
-        </w:rPr>
-        <w:t xml:space="preserve">hourglass</w:t>
-      </w:r>
-      <w:r>
-        <w:rPr>
-          <w:rFonts w:ascii="Courier New" w:cs="Courier New" w:eastAsia="Courier New" w:hAnsi="Courier New"/>
-          <w:color w:val="0000ff"/>
-          <w:sz w:val="18"/>
-          <w:szCs w:val="18"/>
-          <w:rtl w:val="0"/>
-        </w:rPr>
-        <w:t xml:space="preserve">&lt;/tl&gt;&lt;/ms&gt;</w:t>
-      </w:r>
-      <w:r>
-        <w:rPr>
-          <w:color w:val="000000"/>
-          <w:rtl w:val="0"/>
-        </w:rPr>
-        <w:t xml:space="preserve">. And once the flower is </w:t>
-      </w:r>
-      <w:r>
-        <w:rPr>
-          <w:rFonts w:ascii="Courier New" w:cs="Courier New" w:eastAsia="Courier New" w:hAnsi="Courier New"/>
-          <w:color w:val="0000ff"/>
-          <w:sz w:val="18"/>
-          <w:szCs w:val="18"/>
-          <w:rtl w:val="0"/>
-        </w:rPr>
-        <w:t xml:space="preserve">&lt;del/&gt;</w:t>
-      </w:r>
-      <w:r>
-        <w:rPr>
-          <w:rtl w:val="0"/>
-        </w:rPr>
-        <w:t xml:space="preserve"> half </w:t>
-      </w:r>
-      <w:r>
-        <w:rPr>
-          <w:color w:val="000000"/>
-          <w:rtl w:val="0"/>
-        </w:rPr>
-        <w:t xml:space="preserve">covered or so, strike with your </w:t>
-      </w:r>
-      <w:r>
-        <w:rPr>
-          <w:rFonts w:ascii="Courier New" w:cs="Courier New" w:eastAsia="Courier New" w:hAnsi="Courier New"/>
-          <w:color w:val="0000ff"/>
-          <w:sz w:val="18"/>
-          <w:szCs w:val="18"/>
-          <w:rtl w:val="0"/>
-        </w:rPr>
-        <w:t xml:space="preserve">&lt;bp&gt;&lt;tl&gt;</w:t>
-      </w:r>
-      <w:r>
-        <w:rPr>
-          <w:color w:val="000000"/>
-          <w:rtl w:val="0"/>
-        </w:rPr>
-        <w:t xml:space="preserve">fist</w:t>
-      </w:r>
-      <w:r>
-        <w:rPr>
-          <w:rFonts w:ascii="Courier New" w:cs="Courier New" w:eastAsia="Courier New" w:hAnsi="Courier New"/>
-          <w:color w:val="0000ff"/>
-          <w:sz w:val="18"/>
-          <w:szCs w:val="18"/>
-          <w:rtl w:val="0"/>
-        </w:rPr>
-        <w:t xml:space="preserve">&lt;/tl&gt;&lt;/bp&gt;</w:t>
-      </w:r>
-      <w:r>
-        <w:rPr>
-          <w:color w:val="000000"/>
-          <w:rtl w:val="0"/>
-        </w:rPr>
-        <w:t xml:space="preserve"> the table on which the </w:t>
-      </w:r>
-      <w:r>
-        <w:rPr>
-          <w:rFonts w:ascii="Courier New" w:cs="Courier New" w:eastAsia="Courier New" w:hAnsi="Courier New"/>
-          <w:color w:val="0000ff"/>
-          <w:sz w:val="18"/>
-          <w:szCs w:val="18"/>
-          <w:rtl w:val="0"/>
-        </w:rPr>
-        <w:t xml:space="preserve">&lt;tl&gt;</w:t>
-      </w:r>
-      <w:r>
-        <w:rPr>
-          <w:color w:val="000000"/>
-          <w:rtl w:val="0"/>
-        </w:rPr>
-        <w:t xml:space="preserve">box</w:t>
-      </w:r>
-      <w:r>
-        <w:rPr>
-          <w:rFonts w:ascii="Courier New" w:cs="Courier New" w:eastAsia="Courier New" w:hAnsi="Courier New"/>
-          <w:color w:val="0000ff"/>
-          <w:sz w:val="18"/>
-          <w:szCs w:val="18"/>
-          <w:rtl w:val="0"/>
-        </w:rPr>
-        <w:t xml:space="preserve">&lt;/tl&gt;</w:t>
-      </w:r>
-      <w:r>
-        <w:rPr>
-          <w:color w:val="000000"/>
-          <w:rtl w:val="0"/>
-        </w:rPr>
-        <w:t xml:space="preserve"> is </w:t>
-      </w:r>
-      <w:r>
-        <w:rPr>
-          <w:rtl w:val="0"/>
-        </w:rPr>
-        <w:t xml:space="preserve">laid</w:t>
-      </w:r>
-      <w:r>
-        <w:rPr>
-          <w:color w:val="000000"/>
-          <w:rtl w:val="0"/>
-        </w:rPr>
-        <w:t xml:space="preserve">, so that the sand </w:t>
-      </w:r>
-      <w:r>
-        <w:rPr>
-          <w:rtl w:val="0"/>
-        </w:rPr>
-        <w:t xml:space="preserve">drops </w:t>
-      </w:r>
-      <w:r>
-        <w:rPr>
-          <w:color w:val="000000"/>
-          <w:rtl w:val="0"/>
-        </w:rPr>
-        <w:t xml:space="preserve">and </w:t>
-      </w:r>
-      <w:r>
-        <w:rPr>
-          <w:rtl w:val="0"/>
-        </w:rPr>
-        <w:t xml:space="preserve">enters </w:t>
-      </w:r>
-      <w:r>
-        <w:rPr>
-          <w:color w:val="000000"/>
-          <w:rtl w:val="0"/>
-        </w:rPr>
-        <w:t xml:space="preserve">every</w:t>
-      </w:r>
-      <w:r>
-        <w:rPr>
-          <w:rtl w:val="0"/>
-        </w:rPr>
-        <w:t xml:space="preserve">where</w:t>
-      </w:r>
-      <w:r>
-        <w:rPr>
-          <w:color w:val="000000"/>
-          <w:rtl w:val="0"/>
-        </w:rPr>
-        <w:t xml:space="preserve">. Finally cover the entire flower and lay other flowers in order, one </w:t>
-      </w:r>
-      <w:r>
-        <w:rPr>
-          <w:rtl w:val="0"/>
-        </w:rPr>
-        <w:t xml:space="preserve">over </w:t>
-      </w:r>
-      <w:r>
-        <w:rPr>
-          <w:color w:val="000000"/>
-          <w:rtl w:val="0"/>
-        </w:rPr>
-        <w:t xml:space="preserve">the other, as many as the </w:t>
-      </w:r>
-      <w:r>
-        <w:rPr>
-          <w:rFonts w:ascii="Courier New" w:cs="Courier New" w:eastAsia="Courier New" w:hAnsi="Courier New"/>
-          <w:color w:val="0000ff"/>
-          <w:sz w:val="18"/>
-          <w:szCs w:val="18"/>
-          <w:rtl w:val="0"/>
-        </w:rPr>
-        <w:t xml:space="preserve">&lt;tl&gt;</w:t>
-      </w:r>
-      <w:r>
-        <w:rPr>
-          <w:color w:val="000000"/>
-          <w:rtl w:val="0"/>
-        </w:rPr>
-        <w:t xml:space="preserve">box</w:t>
-      </w:r>
-      <w:r>
-        <w:rPr>
-          <w:rFonts w:ascii="Courier New" w:cs="Courier New" w:eastAsia="Courier New" w:hAnsi="Courier New"/>
-          <w:color w:val="0000ff"/>
-          <w:sz w:val="18"/>
-          <w:szCs w:val="18"/>
-          <w:rtl w:val="0"/>
-        </w:rPr>
-        <w:t xml:space="preserve">&lt;/tl&gt;</w:t>
-      </w:r>
-      <w:r>
-        <w:rPr>
-          <w:color w:val="000000"/>
-          <w:rtl w:val="0"/>
-        </w:rPr>
-        <w:t xml:space="preserve"> </w:t>
-      </w:r>
-      <w:r>
-        <w:rPr>
-          <w:rtl w:val="0"/>
-        </w:rPr>
         <w:t xml:space="preserve">will</w:t>
       </w:r>
       <w:r>
@@ -836,67 +1284,33 @@
           <w:color w:val="000000"/>
           <w:rtl w:val="0"/>
         </w:rPr>
-        <w:t xml:space="preserve"> hold. </w:t>
-      </w:r>
-      <w:r>
-        <w:rPr>
-          <w:rtl w:val="0"/>
-        </w:rPr>
-        <w:t xml:space="preserve">After you have </w:t>
-      </w:r>
-      <w:r>
-        <w:rPr>
-          <w:color w:val="000000"/>
-          <w:rtl w:val="0"/>
-        </w:rPr>
-        <w:t xml:space="preserve">arranged</w:t>
-      </w:r>
-      <w:r>
-        <w:rPr>
-          <w:rtl w:val="0"/>
-        </w:rPr>
-        <w:t xml:space="preserve"> them thus</w:t>
-      </w:r>
-      <w:r>
-        <w:rPr>
-          <w:color w:val="000000"/>
-          <w:rtl w:val="0"/>
-        </w:rPr>
-        <w:t xml:space="preserve">, put the </w:t>
-      </w:r>
-      <w:r>
-        <w:rPr>
-          <w:rFonts w:ascii="Courier New" w:cs="Courier New" w:eastAsia="Courier New" w:hAnsi="Courier New"/>
-          <w:color w:val="0000ff"/>
-          <w:sz w:val="18"/>
-          <w:szCs w:val="18"/>
-          <w:rtl w:val="0"/>
-        </w:rPr>
-        <w:t xml:space="preserve">&lt;tl&gt;</w:t>
-      </w:r>
-      <w:r>
-        <w:rPr>
-          <w:color w:val="000000"/>
-          <w:rtl w:val="0"/>
-        </w:rPr>
-        <w:t xml:space="preserve">box</w:t>
-      </w:r>
-      <w:r>
-        <w:rPr>
-          <w:rFonts w:ascii="Courier New" w:cs="Courier New" w:eastAsia="Courier New" w:hAnsi="Courier New"/>
-          <w:color w:val="0000ff"/>
-          <w:sz w:val="18"/>
-          <w:szCs w:val="18"/>
-          <w:rtl w:val="0"/>
-        </w:rPr>
-        <w:t xml:space="preserve">&lt;/tl&gt;</w:t>
-      </w:r>
-      <w:r>
-        <w:rPr>
-          <w:color w:val="000000"/>
-          <w:rtl w:val="0"/>
-        </w:rPr>
-        <w:t xml:space="preserve"> out in </w:t>
+        <w:t xml:space="preserve"> hold w</w:t>
+      </w:r>
+      <w:r>
+        <w:rPr>
+          <w:rtl w:val="0"/>
+        </w:rPr>
+        <w:t xml:space="preserve">ithin</w:t>
+      </w:r>
+      <w:r>
+        <w:rPr>
+          <w:color w:val="000000"/>
+          <w:rtl w:val="0"/>
+        </w:rPr>
+        <w:t xml:space="preserve">. </w:t>
+      </w:r>
+      <w:r>
+        <w:rPr>
+          <w:rtl w:val="0"/>
+        </w:rPr>
+        <w:t xml:space="preserve">This being thus arranged, expose it</w:t>
+      </w:r>
+      <w:r>
+        <w:rPr>
+          <w:color w:val="000000"/>
+          <w:rtl w:val="0"/>
+        </w:rPr>
+        <w:t xml:space="preserve"> in </w:t>
       </w:r>
       <w:r>
         <w:rPr>
@@ -976,7 +1390,7 @@
         <w:rPr>
           <w:rtl w:val="0"/>
         </w:rPr>
-        <w:t xml:space="preserve">while </w:t>
+        <w:t xml:space="preserve">when </w:t>
       </w:r>
       <w:r>
         <w:rPr>
@@ -989,46 +1403,52 @@
         <w:rPr>
           <w:rtl w:val="0"/>
         </w:rPr>
-        <w:t xml:space="preserve">is drying</w:t>
-      </w:r>
-      <w:r>
-        <w:rPr>
-          <w:color w:val="000000"/>
-          <w:rtl w:val="0"/>
-        </w:rPr>
-        <w:t xml:space="preserve">, the sand that i</w:t>
-      </w:r>
-      <w:r>
-        <w:rPr>
-          <w:rtl w:val="0"/>
-        </w:rPr>
-        <w:t xml:space="preserve">s packed together, by continuously </w:t>
-      </w:r>
-      <w:r>
-        <w:rPr>
-          <w:color w:val="000000"/>
-          <w:rtl w:val="0"/>
-        </w:rPr>
-        <w:t xml:space="preserve">hold</w:t>
-      </w:r>
-      <w:r>
-        <w:rPr>
-          <w:rtl w:val="0"/>
-        </w:rPr>
-        <w:t xml:space="preserve">ing</w:t>
-      </w:r>
-      <w:r>
-        <w:rPr>
-          <w:color w:val="000000"/>
-          <w:rtl w:val="0"/>
-        </w:rPr>
-        <w:t xml:space="preserve"> it, </w:t>
-      </w:r>
-      <w:r>
-        <w:rPr>
-          <w:rtl w:val="0"/>
-        </w:rPr>
-        <w:t xml:space="preserve">does not allow it to shrivel and shrink. On the contrary, </w:t>
+        <w:t xml:space="preserve">is dried</w:t>
+      </w:r>
+      <w:r>
+        <w:rPr>
+          <w:color w:val="000000"/>
+          <w:rtl w:val="0"/>
+        </w:rPr>
+        <w:t xml:space="preserve">, the sand that has always </w:t>
+      </w:r>
+      <w:r>
+        <w:rPr>
+          <w:rtl w:val="0"/>
+        </w:rPr>
+        <w:t xml:space="preserve">accompanied it &amp;</w:t>
+      </w:r>
+      <w:r>
+        <w:rPr>
+          <w:rFonts w:ascii="Courier New" w:cs="Courier New" w:eastAsia="Courier New" w:hAnsi="Courier New"/>
+          <w:color w:val="a9a9a9"/>
+          <w:sz w:val="18"/>
+          <w:szCs w:val="18"/>
+          <w:rtl w:val="0"/>
+        </w:rPr>
+        <w:t xml:space="preserve">amp;</w:t>
+      </w:r>
+      <w:r>
+        <w:rPr>
+          <w:rtl w:val="0"/>
+        </w:rPr>
+        <w:t xml:space="preserve"> tightened around it allows it only to contract, it shrivels &amp;</w:t>
+      </w:r>
+      <w:r>
+        <w:rPr>
+          <w:rFonts w:ascii="Courier New" w:cs="Courier New" w:eastAsia="Courier New" w:hAnsi="Courier New"/>
+          <w:color w:val="a9a9a9"/>
+          <w:sz w:val="18"/>
+          <w:szCs w:val="18"/>
+          <w:rtl w:val="0"/>
+        </w:rPr>
+        <w:t xml:space="preserve">amp;</w:t>
+      </w:r>
+      <w:r>
+        <w:rPr>
+          <w:rtl w:val="0"/>
+        </w:rPr>
+        <w:t xml:space="preserve"> shrinks. On the contrary, </w:t>
       </w:r>
       <w:r>
         <w:rPr>
@@ -1497,7 +1917,7 @@
         <w:rPr>
           <w:rtl w:val="0"/>
         </w:rPr>
-        <w:t xml:space="preserve">goldsmith</w:t>
+        <w:t xml:space="preserve">goldsmiths</w:t>
       </w:r>
       <w:r>
         <w:rPr>
@@ -1513,7 +1933,7 @@
         <w:rPr>
           <w:rtl w:val="0"/>
         </w:rPr>
-        <w:t xml:space="preserve">s use to rub </w:t>
+        <w:t xml:space="preserve"> use to rub </w:t>
       </w:r>
       <w:r>
         <w:rPr>
@@ -2102,16 +2522,22 @@
       </w:r>
       <w:r>
         <w:rPr>
-          <w:color w:val="000000"/>
-          <w:rtl w:val="0"/>
-        </w:rPr>
-        <w:t xml:space="preserve">Keeping fruits t</w:t>
-      </w:r>
-      <w:r>
-        <w:rPr>
-          <w:rtl w:val="0"/>
-        </w:rPr>
-        <w:t xml:space="preserve">hroughout the</w:t>
+          <w:rtl w:val="0"/>
+        </w:rPr>
+        <w:t xml:space="preserve">For k</w:t>
+      </w:r>
+      <w:r>
+        <w:rPr>
+          <w:color w:val="000000"/>
+          <w:rtl w:val="0"/>
+        </w:rPr>
+        <w:t xml:space="preserve">eeping fruits </w:t>
+      </w:r>
+      <w:r>
+        <w:rPr>
+          <w:rtl w:val="0"/>
+        </w:rPr>
+        <w:t xml:space="preserve">all</w:t>
       </w:r>
       <w:r>
         <w:rPr>
@@ -2219,7 +2645,7 @@
         <w:rPr>
           <w:rtl w:val="0"/>
         </w:rPr>
-        <w:t xml:space="preserve">You need</w:t>
+        <w:t xml:space="preserve">One needs</w:t>
       </w:r>
       <w:r>
         <w:rPr>
@@ -2236,16 +2662,29 @@
       </w:r>
       <w:r>
         <w:rPr>
-          <w:rtl w:val="0"/>
-        </w:rPr>
-        <w:t xml:space="preserve">calm </w:t>
-      </w:r>
-      <w:r>
-        <w:rPr>
-          <w:color w:val="000000"/>
-          <w:rtl w:val="0"/>
-        </w:rPr>
-        <w:t xml:space="preserve">and quite dry weather</w:t>
+          <w:rFonts w:ascii="Courier New" w:cs="Courier New" w:eastAsia="Courier New" w:hAnsi="Courier New"/>
+          <w:color w:val="0000ff"/>
+          <w:sz w:val="18"/>
+          <w:szCs w:val="18"/>
+          <w:rtl w:val="0"/>
+        </w:rPr>
+        <w:t xml:space="preserve">&lt;fr&gt;</w:t>
+      </w:r>
+      <w:r>
+        <w:rPr>
+          <w:rtl w:val="0"/>
+        </w:rPr>
+        <w:t xml:space="preserve">serain</w:t>
+      </w:r>
+      <w:r>
+        <w:rPr>
+          <w:rFonts w:ascii="Courier New" w:cs="Courier New" w:eastAsia="Courier New" w:hAnsi="Courier New"/>
+          <w:color w:val="0000ff"/>
+          <w:sz w:val="18"/>
+          <w:szCs w:val="18"/>
+          <w:rtl w:val="0"/>
+        </w:rPr>
+        <w:t xml:space="preserve">&lt;/fr&gt;</w:t>
       </w:r>
       <w:r>
         <w:rPr>
@@ -2268,13 +2707,69 @@
           <w:color w:val="000000"/>
           <w:rtl w:val="0"/>
         </w:rPr>
+        <w:t xml:space="preserve"> </w:t>
+      </w:r>
+      <w:r>
+        <w:rPr>
+          <w:rFonts w:ascii="Courier New" w:cs="Courier New" w:eastAsia="Courier New" w:hAnsi="Courier New"/>
+          <w:color w:val="a91111"/>
+          <w:sz w:val="18"/>
+          <w:szCs w:val="18"/>
+          <w:rtl w:val="0"/>
+        </w:rPr>
+        <w:t xml:space="preserve">&lt;del&gt;</w:t>
+      </w:r>
+      <w:r>
+        <w:rPr>
+          <w:rtl w:val="0"/>
+        </w:rPr>
+        <w:t xml:space="preserve">s</w:t>
+      </w:r>
+      <w:r>
+        <w:rPr>
+          <w:rFonts w:ascii="Courier New" w:cs="Courier New" w:eastAsia="Courier New" w:hAnsi="Courier New"/>
+          <w:color w:val="a91111"/>
+          <w:sz w:val="18"/>
+          <w:szCs w:val="18"/>
+          <w:rtl w:val="0"/>
+        </w:rPr>
+        <w:t xml:space="preserve">&lt;/del&gt; </w:t>
+      </w:r>
+      <w:r>
+        <w:rPr>
+          <w:color w:val="000000"/>
+          <w:rtl w:val="0"/>
+        </w:rPr>
+        <w:t xml:space="preserve">quite dry weather</w:t>
+      </w:r>
+      <w:r>
+        <w:rPr>
+          <w:rtl w:val="0"/>
+        </w:rPr>
+        <w:t xml:space="preserve"> &amp;</w:t>
+      </w:r>
+      <w:r>
+        <w:rPr>
+          <w:rFonts w:ascii="Courier New" w:cs="Courier New" w:eastAsia="Courier New" w:hAnsi="Courier New"/>
+          <w:color w:val="a9a9a9"/>
+          <w:sz w:val="18"/>
+          <w:szCs w:val="18"/>
+          <w:rtl w:val="0"/>
+        </w:rPr>
+        <w:t xml:space="preserve">amp;</w:t>
+      </w:r>
+      <w:r>
+        <w:rPr>
+          <w:color w:val="000000"/>
+          <w:rtl w:val="0"/>
+        </w:rPr>
         <w:t xml:space="preserve"> by the st</w:t>
       </w:r>
       <w:r>
         <w:rPr>
           <w:rtl w:val="0"/>
         </w:rPr>
-        <w:t xml:space="preserve">em,</w:t>
+        <w:t xml:space="preserve">em</w:t>
       </w:r>
       <w:r>
         <w:rPr>
@@ -2286,6 +2781,39 @@
       <w:r>
         <w:rPr>
           <w:rFonts w:ascii="Courier New" w:cs="Courier New" w:eastAsia="Courier New" w:hAnsi="Courier New"/>
+          <w:color w:val="a91111"/>
+          <w:sz w:val="18"/>
+          <w:szCs w:val="18"/>
+          <w:rtl w:val="0"/>
+        </w:rPr>
+        <w:t xml:space="preserve">&lt;del&gt;</w:t>
+      </w:r>
+      <w:r>
+        <w:rPr>
+          <w:rtl w:val="0"/>
+        </w:rPr>
+        <w:t xml:space="preserve">en</w:t>
+      </w:r>
+      <w:r>
+        <w:rPr>
+          <w:rFonts w:ascii="Courier New" w:cs="Courier New" w:eastAsia="Courier New" w:hAnsi="Courier New"/>
+          <w:color w:val="a91111"/>
+          <w:sz w:val="18"/>
+          <w:szCs w:val="18"/>
+          <w:rtl w:val="0"/>
+        </w:rPr>
+        <w:t xml:space="preserve">&lt;/del&gt;</w:t>
+      </w:r>
+      <w:r>
+        <w:rPr>
+          <w:color w:val="000000"/>
+          <w:rtl w:val="0"/>
+        </w:rPr>
+        <w:t xml:space="preserve"> </w:t>
+      </w:r>
+      <w:r>
+        <w:rPr>
+          <w:rFonts w:ascii="Courier New" w:cs="Courier New" w:eastAsia="Courier New" w:hAnsi="Courier New"/>
           <w:color w:val="0000ff"/>
           <w:sz w:val="18"/>
           <w:szCs w:val="18"/>
@@ -2315,7 +2843,7 @@
           <w:color w:val="000000"/>
           <w:rtl w:val="0"/>
         </w:rPr>
-        <w:t xml:space="preserve"> the fruits with </w:t>
+        <w:t xml:space="preserve"> the fruit with </w:t>
       </w:r>
       <w:r>
         <w:rPr>
@@ -2355,7 +2883,20 @@
           <w:color w:val="000000"/>
           <w:rtl w:val="0"/>
         </w:rPr>
-        <w:t xml:space="preserve">, and to put them into </w:t>
+        <w:t xml:space="preserve">, and put </w:t>
+      </w:r>
+      <w:r>
+        <w:rPr>
+          <w:rtl w:val="0"/>
+        </w:rPr>
+        <w:t xml:space="preserve">them</w:t>
+      </w:r>
+      <w:r>
+        <w:rPr>
+          <w:color w:val="000000"/>
+          <w:rtl w:val="0"/>
+        </w:rPr>
+        <w:t xml:space="preserve"> in </w:t>
       </w:r>
       <w:r>
         <w:rPr>
@@ -2419,13 +2960,26 @@
           <w:color w:val="000000"/>
           <w:rtl w:val="0"/>
         </w:rPr>
-        <w:t xml:space="preserve">have wide necks</w:t>
-      </w:r>
-      <w:r>
-        <w:rPr>
-          <w:rtl w:val="0"/>
-        </w:rPr>
-        <w:t xml:space="preserve">, such as </w:t>
+        <w:t xml:space="preserve">have a </w:t>
+      </w:r>
+      <w:r>
+        <w:rPr>
+          <w:rtl w:val="0"/>
+        </w:rPr>
+        <w:t xml:space="preserve">wide</w:t>
+      </w:r>
+      <w:r>
+        <w:rPr>
+          <w:color w:val="000000"/>
+          <w:rtl w:val="0"/>
+        </w:rPr>
+        <w:t xml:space="preserve"> </w:t>
+      </w:r>
+      <w:r>
+        <w:rPr>
+          <w:rtl w:val="0"/>
+        </w:rPr>
+        <w:t xml:space="preserve">opening, like </w:t>
       </w:r>
       <w:r>
         <w:rPr>

--- a/TEMP/input/p121r_DB++_MHS/tl_p121r.docx
+++ b/TEMP/input/p121r_DB++_MHS/tl_p121r.docx
@@ -4121,7 +4121,7 @@
     </w:p>
     <w:sectPr>
       <w:pgSz w:h="15840" w:w="12240"/>
-      <w:pgMar w:bottom="1440" w:top="1440" w:left="1440" w:right="1440" w:header="0"/>
+      <w:pgMar w:bottom="1440" w:top="1440" w:left="1440" w:right="1440" w:header="0" w:footer="720"/>
       <w:pgNumType w:start="1"/>
     </w:sectPr>
   </w:body>

--- a/TEMP/input/p121r_DB++_MHS/tl_p121r.docx
+++ b/TEMP/input/p121r_DB++_MHS/tl_p121r.docx
@@ -14,7 +14,6 @@
         </w:pBdr>
         <w:shd w:fill="auto" w:val="clear"/>
         <w:spacing w:line="331.2" w:lineRule="auto"/>
-        <w:contextualSpacing w:val="0"/>
         <w:rPr>
           <w:color w:val="000000"/>
         </w:rPr>
@@ -64,7 +63,6 @@
         </w:pBdr>
         <w:shd w:fill="auto" w:val="clear"/>
         <w:spacing w:line="331.2" w:lineRule="auto"/>
-        <w:contextualSpacing w:val="0"/>
         <w:rPr>
           <w:color w:val="000000"/>
         </w:rPr>
@@ -117,7 +115,6 @@
         </w:pBdr>
         <w:shd w:fill="auto" w:val="clear"/>
         <w:spacing w:line="331.2" w:lineRule="auto"/>
-        <w:contextualSpacing w:val="0"/>
         <w:rPr/>
       </w:pPr>
       <w:r>
@@ -138,7 +135,6 @@
         </w:pBdr>
         <w:shd w:fill="auto" w:val="clear"/>
         <w:spacing w:line="331.2" w:lineRule="auto"/>
-        <w:contextualSpacing w:val="0"/>
         <w:rPr/>
       </w:pPr>
       <w:r>
@@ -169,7 +165,6 @@
         </w:pBdr>
         <w:shd w:fill="auto" w:val="clear"/>
         <w:spacing w:line="331.2" w:lineRule="auto"/>
-        <w:contextualSpacing w:val="0"/>
         <w:rPr>
           <w:color w:val="000000"/>
         </w:rPr>
@@ -203,7 +198,6 @@
           <w:between w:space="0" w:sz="0" w:val="nil"/>
         </w:pBdr>
         <w:shd w:fill="auto" w:val="clear"/>
-        <w:contextualSpacing w:val="0"/>
         <w:rPr>
           <w:color w:val="000000"/>
         </w:rPr>
@@ -237,7 +231,6 @@
           <w:between w:space="0" w:sz="0" w:val="nil"/>
         </w:pBdr>
         <w:shd w:fill="auto" w:val="clear"/>
-        <w:contextualSpacing w:val="0"/>
         <w:rPr>
           <w:color w:val="000000"/>
         </w:rPr>
@@ -1917,7 +1910,6 @@
         </w:pBdr>
         <w:shd w:fill="auto" w:val="clear"/>
         <w:spacing w:line="331.2" w:lineRule="auto"/>
-        <w:contextualSpacing w:val="0"/>
         <w:rPr/>
       </w:pPr>
       <w:r>
@@ -1947,7 +1939,6 @@
           <w:between w:space="0" w:sz="0" w:val="nil"/>
         </w:pBdr>
         <w:shd w:fill="auto" w:val="clear"/>
-        <w:contextualSpacing w:val="0"/>
         <w:rPr/>
       </w:pPr>
       <w:r>
@@ -1993,7 +1984,6 @@
           <w:between w:space="0" w:sz="0" w:val="nil"/>
         </w:pBdr>
         <w:shd w:fill="auto" w:val="clear"/>
-        <w:contextualSpacing w:val="0"/>
         <w:rPr/>
       </w:pPr>
       <w:r>
@@ -2337,7 +2327,6 @@
           <w:between w:space="0" w:sz="0" w:val="nil"/>
         </w:pBdr>
         <w:shd w:fill="auto" w:val="clear"/>
-        <w:contextualSpacing w:val="0"/>
         <w:rPr/>
       </w:pPr>
       <w:r>
@@ -2358,7 +2347,6 @@
         </w:pBdr>
         <w:shd w:fill="auto" w:val="clear"/>
         <w:spacing w:line="331.2" w:lineRule="auto"/>
-        <w:contextualSpacing w:val="0"/>
         <w:rPr/>
       </w:pPr>
       <w:r>
@@ -2388,7 +2376,6 @@
           <w:between w:space="0" w:sz="0" w:val="nil"/>
         </w:pBdr>
         <w:shd w:fill="auto" w:val="clear"/>
-        <w:contextualSpacing w:val="0"/>
         <w:rPr/>
       </w:pPr>
       <w:r>
@@ -2434,7 +2421,6 @@
           <w:between w:space="0" w:sz="0" w:val="nil"/>
         </w:pBdr>
         <w:shd w:fill="auto" w:val="clear"/>
-        <w:contextualSpacing w:val="0"/>
         <w:rPr/>
       </w:pPr>
       <w:r>
@@ -2496,7 +2482,6 @@
           <w:between w:space="0" w:sz="0" w:val="nil"/>
         </w:pBdr>
         <w:shd w:fill="auto" w:val="clear"/>
-        <w:contextualSpacing w:val="0"/>
         <w:rPr/>
       </w:pPr>
       <w:r>
@@ -2526,7 +2511,6 @@
           <w:between w:space="0" w:sz="0" w:val="nil"/>
         </w:pBdr>
         <w:shd w:fill="auto" w:val="clear"/>
-        <w:contextualSpacing w:val="0"/>
         <w:rPr/>
       </w:pPr>
       <w:r>
@@ -2547,7 +2531,6 @@
         </w:pBdr>
         <w:shd w:fill="auto" w:val="clear"/>
         <w:spacing w:line="331.2" w:lineRule="auto"/>
-        <w:contextualSpacing w:val="0"/>
         <w:rPr>
           <w:color w:val="000000"/>
         </w:rPr>
@@ -2581,7 +2564,6 @@
           <w:between w:space="0" w:sz="0" w:val="nil"/>
         </w:pBdr>
         <w:shd w:fill="auto" w:val="clear"/>
-        <w:contextualSpacing w:val="0"/>
         <w:rPr>
           <w:color w:val="000000"/>
         </w:rPr>
@@ -2615,7 +2597,6 @@
           <w:between w:space="0" w:sz="0" w:val="nil"/>
         </w:pBdr>
         <w:shd w:fill="auto" w:val="clear"/>
-        <w:contextualSpacing w:val="0"/>
         <w:rPr>
           <w:color w:val="000000"/>
         </w:rPr>
@@ -2712,7 +2693,6 @@
           <w:between w:space="0" w:sz="0" w:val="nil"/>
         </w:pBdr>
         <w:shd w:fill="auto" w:val="clear"/>
-        <w:contextualSpacing w:val="0"/>
         <w:rPr>
           <w:color w:val="000000"/>
         </w:rPr>
@@ -2736,7 +2716,6 @@
           <w:between w:space="0" w:sz="0" w:val="nil"/>
         </w:pBdr>
         <w:shd w:fill="auto" w:val="clear"/>
-        <w:contextualSpacing w:val="0"/>
         <w:rPr>
           <w:color w:val="000000"/>
         </w:rPr>
@@ -3739,7 +3718,6 @@
         </w:pBdr>
         <w:shd w:fill="auto" w:val="clear"/>
         <w:spacing w:line="331.2" w:lineRule="auto"/>
-        <w:contextualSpacing w:val="0"/>
         <w:rPr>
           <w:color w:val="000000"/>
         </w:rPr>
@@ -3762,7 +3740,6 @@
         </w:pBdr>
         <w:shd w:fill="auto" w:val="clear"/>
         <w:spacing w:line="331.2" w:lineRule="auto"/>
-        <w:contextualSpacing w:val="0"/>
         <w:rPr>
           <w:color w:val="000000"/>
         </w:rPr>
@@ -3796,7 +3773,6 @@
           <w:between w:space="0" w:sz="0" w:val="nil"/>
         </w:pBdr>
         <w:shd w:fill="auto" w:val="clear"/>
-        <w:contextualSpacing w:val="0"/>
         <w:rPr>
           <w:color w:val="000000"/>
         </w:rPr>
@@ -3847,7 +3823,6 @@
           <w:between w:space="0" w:sz="0" w:val="nil"/>
         </w:pBdr>
         <w:shd w:fill="auto" w:val="clear"/>
-        <w:contextualSpacing w:val="0"/>
         <w:rPr>
           <w:color w:val="000000"/>
         </w:rPr>
@@ -4098,7 +4073,6 @@
           <w:between w:space="0" w:sz="0" w:val="nil"/>
         </w:pBdr>
         <w:shd w:fill="auto" w:val="clear"/>
-        <w:contextualSpacing w:val="0"/>
         <w:rPr>
           <w:color w:val="000000"/>
         </w:rPr>
